--- a/Dokumentointi/Testaus.docx
+++ b/Dokumentointi/Testaus.docx
@@ -22,10 +22,7 @@
     </w:p>
     <w:p/>
     <w:p/>
-    <w:p>
-      <w:bookmarkStart w:id="0" w:name="_GoBack"/>
-      <w:bookmarkEnd w:id="0"/>
-    </w:p>
+    <w:p/>
     <w:p>
       <w:pPr>
         <w:pStyle w:val="Heading1"/>
@@ -37,6 +34,21 @@
         <w:t>t</w:t>
       </w:r>
     </w:p>
+    <w:p>
+      <w:r>
+        <w:t xml:space="preserve">Testasin algoritmien toimintaa jonkin verran </w:t>
+      </w:r>
+      <w:proofErr w:type="spellStart"/>
+      <w:r>
+        <w:t>JUnit-testeillä</w:t>
+      </w:r>
+      <w:proofErr w:type="spellEnd"/>
+      <w:r>
+        <w:t>. Vertasin algoritmien toimintaa toisiinsa muutamilla satunnaisesti generoiduilla verkoilla sekä varmistin, että ne palauttavat Hamiltonin piirin. Kävin myös läpi dataa algoritmien vertailuvaiheessa ja varmistin, että tulokset ovat loogisia.</w:t>
+      </w:r>
+      <w:bookmarkStart w:id="0" w:name="_GoBack"/>
+      <w:bookmarkEnd w:id="0"/>
+    </w:p>
     <w:p/>
     <w:p>
       <w:r>
@@ -61,7 +73,13 @@
     <w:p/>
     <w:p>
       <w:r>
-        <w:t>Solmujen määrä on koodattu sisään ohjelmaan, mutta sitä on helppo muuttaa. Samoin käytettäviä algoritmeja on helppo vaihtaa tarvittaessa. Muuttamalla paria kohtaa koodista.</w:t>
+        <w:t xml:space="preserve">Solmujen määrä on koodattu sisään ohjelmaan, mutta sitä on helppo muuttaa. Samoin käytettäviä algoritmeja </w:t>
+      </w:r>
+      <w:r>
+        <w:t>on helppo vaihtaa tarvittaessa m</w:t>
+      </w:r>
+      <w:r>
+        <w:t>uuttamalla paria kohtaa koodista.</w:t>
       </w:r>
     </w:p>
     <w:p/>
@@ -258,6 +276,7 @@
       </w:pPr>
       <w:proofErr w:type="spellStart"/>
       <w:r>
+        <w:lastRenderedPageBreak/>
         <w:t>Karp-Held</w:t>
       </w:r>
       <w:proofErr w:type="spellEnd"/>
@@ -287,7 +306,6 @@
       </w:r>
       <w:proofErr w:type="spellStart"/>
       <w:r>
-        <w:lastRenderedPageBreak/>
         <w:t>branch-and-boundin</w:t>
       </w:r>
       <w:proofErr w:type="spellEnd"/>
@@ -316,7 +334,13 @@
       </w:r>
       <w:proofErr w:type="spellEnd"/>
       <w:r>
-        <w:t xml:space="preserve"> löysi lähes aina lyhyemmän reitin kuin aina lähimmän naapurin valitseva algoritmi. Tätä suuremmilla verkoilla algoritmi osasi kyllä arvioida lyhimmän reitin pituuden, mutta arvion oikeellisuutta on hankala empiirisesti arvioida, koska lyhin reitti ei ole tiedossa. Joka tapauksessa </w:t>
+        <w:t xml:space="preserve"> löysi </w:t>
+      </w:r>
+      <w:r>
+        <w:t>usein</w:t>
+      </w:r>
+      <w:r>
+        <w:t xml:space="preserve"> lyhyemmän reitin kuin aina lähimmän naapurin valitseva algoritmi. Tätä suuremmilla verkoilla algoritmi osasi kyllä arvioida lyhimmän reitin pituuden, mutta arvion oikeellisuutta on hankala empiirisesti arvioida, koska lyhin reitti ei ole tiedossa. Joka tapauksessa </w:t>
       </w:r>
       <w:proofErr w:type="spellStart"/>
       <w:r>

--- a/Dokumentointi/Testaus.docx
+++ b/Dokumentointi/Testaus.docx
@@ -6,13 +6,8 @@
       <w:pPr>
         <w:pStyle w:val="Title"/>
       </w:pPr>
-      <w:proofErr w:type="spellStart"/>
-      <w:r>
-        <w:t>TiRaLabra</w:t>
-      </w:r>
-      <w:proofErr w:type="spellEnd"/>
-      <w:r>
-        <w:t>, testausdokumentti</w:t>
+      <w:r>
+        <w:t>TiRaLabra, testausdokumentti</w:t>
       </w:r>
     </w:p>
     <w:p>
@@ -36,23 +31,21 @@
     </w:p>
     <w:p>
       <w:r>
-        <w:t xml:space="preserve">Testasin algoritmien toimintaa jonkin verran </w:t>
-      </w:r>
-      <w:proofErr w:type="spellStart"/>
-      <w:r>
-        <w:t>JUnit-testeillä</w:t>
-      </w:r>
-      <w:proofErr w:type="spellEnd"/>
-      <w:r>
-        <w:t>. Vertasin algoritmien toimintaa toisiinsa muutamilla satunnaisesti generoiduilla verkoilla sekä varmistin, että ne palauttavat Hamiltonin piirin. Kävin myös läpi dataa algoritmien vertailuvaiheessa ja varmistin, että tulokset ovat loogisia.</w:t>
+        <w:t>Testasin algoritmien toimintaa jonkin verran JUnit-testeillä. Vertasin algoritmien toimintaa toisiinsa muutamilla satunnaisesti generoiduilla verkoilla sekä varmistin, että ne palauttavat Hamiltonin piirin. Kävin myös läpi dataa algoritmien vertailuvaiheessa ja varmistin, että tulokset ovat loogisia.</w:t>
+      </w:r>
+    </w:p>
+    <w:p/>
+    <w:p>
+      <w:r>
+        <w:t>Tein ongelman visualisointia ja testausta varten pienen koodinpätkän, joka arpoo verkon, ja antaa sen syötteenä eri kauppamatkustaja</w:t>
+      </w:r>
+      <w:r>
+        <w:t>n ongelmaa ratkoville algoritmei</w:t>
       </w:r>
       <w:bookmarkStart w:id="0" w:name="_GoBack"/>
       <w:bookmarkEnd w:id="0"/>
-    </w:p>
-    <w:p/>
-    <w:p>
-      <w:r>
-        <w:t xml:space="preserve">Tein ongelman visualisointia ja testausta varten pienen koodinpätkän, joka arpoo verkon, ja antaa sen syötteenä kahdelle eri kauppamatkustajan ongelmaa ratkovalle algoritmille. Ohjelma tulostaa </w:t>
+      <w:r>
+        <w:t xml:space="preserve">lle. Ohjelma tulostaa </w:t>
       </w:r>
       <w:r>
         <w:t xml:space="preserve">näytölle </w:t>
@@ -99,153 +92,28 @@
         <w:pStyle w:val="Heading2"/>
       </w:pPr>
       <w:r>
-        <w:t xml:space="preserve">Brute </w:t>
-      </w:r>
-      <w:proofErr w:type="spellStart"/>
-      <w:r>
-        <w:t>force</w:t>
-      </w:r>
-      <w:proofErr w:type="spellEnd"/>
-      <w:r>
-        <w:t>:</w:t>
-      </w:r>
-    </w:p>
-    <w:p>
-      <w:r>
-        <w:t xml:space="preserve">Brute </w:t>
-      </w:r>
-      <w:proofErr w:type="spellStart"/>
-      <w:r>
-        <w:t>force</w:t>
-      </w:r>
-      <w:proofErr w:type="spellEnd"/>
-      <w:r>
-        <w:t xml:space="preserve"> toimii järkevässä ajassa kun solmuja alle 15. Ajoin </w:t>
-      </w:r>
-      <w:proofErr w:type="spellStart"/>
-      <w:r>
-        <w:t>brute</w:t>
-      </w:r>
-      <w:proofErr w:type="spellEnd"/>
-      <w:r>
-        <w:t xml:space="preserve"> </w:t>
-      </w:r>
-      <w:proofErr w:type="spellStart"/>
-      <w:r>
-        <w:t>forcen</w:t>
-      </w:r>
-      <w:proofErr w:type="spellEnd"/>
-      <w:r>
-        <w:t xml:space="preserve"> kymmeniä kertoja muiden eri algoritmien kanssa ja tuloksena saatu reitti oli aina yhtä pitkä tai lyhyempi kuin toisella algoritmilla saatu tulos. Reitti kävi myös joka kerta jokaisessa solmussa, joten </w:t>
-      </w:r>
-      <w:proofErr w:type="spellStart"/>
-      <w:r>
-        <w:t>brute</w:t>
-      </w:r>
-      <w:proofErr w:type="spellEnd"/>
-      <w:r>
-        <w:t xml:space="preserve"> </w:t>
-      </w:r>
-      <w:proofErr w:type="spellStart"/>
-      <w:r>
-        <w:t>forcen</w:t>
-      </w:r>
-      <w:proofErr w:type="spellEnd"/>
-      <w:r>
-        <w:t xml:space="preserve"> pitäisi toimia oikein</w:t>
+        <w:t>Brute force:</w:t>
+      </w:r>
+    </w:p>
+    <w:p>
+      <w:r>
+        <w:t>Brute force toimii järkevässä ajassa kun solmuja alle 15. Ajoin brute forcen kymmeniä kertoja muiden eri algoritmien kanssa ja tuloksena saatu reitti oli aina yhtä pitkä tai lyhyempi kuin toisella algoritmilla saatu tulos. Reitti kävi myös joka kerta jokaisessa solmussa, joten brute forcen pitäisi toimia oikein</w:t>
       </w:r>
     </w:p>
     <w:p>
       <w:pPr>
         <w:pStyle w:val="Heading2"/>
       </w:pPr>
-      <w:proofErr w:type="spellStart"/>
-      <w:r>
-        <w:t>Branch-and-bound</w:t>
-      </w:r>
-      <w:proofErr w:type="spellEnd"/>
-      <w:r>
-        <w:t>:</w:t>
-      </w:r>
-    </w:p>
-    <w:p>
-      <w:r>
-        <w:t xml:space="preserve">Ensimmäinen versio </w:t>
-      </w:r>
-      <w:proofErr w:type="spellStart"/>
-      <w:r>
-        <w:t>branch-and-boundista</w:t>
-      </w:r>
-      <w:proofErr w:type="spellEnd"/>
-      <w:r>
-        <w:t xml:space="preserve"> tuotti niinikään aina </w:t>
-      </w:r>
-      <w:proofErr w:type="spellStart"/>
-      <w:r>
-        <w:t>hamiltonin</w:t>
-      </w:r>
-      <w:proofErr w:type="spellEnd"/>
-      <w:r>
-        <w:t xml:space="preserve"> kierroksen. Kierros oli aina sama kuin </w:t>
-      </w:r>
-      <w:proofErr w:type="spellStart"/>
-      <w:r>
-        <w:t>brute</w:t>
-      </w:r>
-      <w:proofErr w:type="spellEnd"/>
-      <w:r>
-        <w:t xml:space="preserve"> </w:t>
-      </w:r>
-      <w:proofErr w:type="spellStart"/>
-      <w:r>
-        <w:t>forcella</w:t>
-      </w:r>
-      <w:proofErr w:type="spellEnd"/>
-      <w:r>
-        <w:t xml:space="preserve">, joten oletettavasti reitti oli aina myös lyhin. </w:t>
-      </w:r>
-      <w:proofErr w:type="spellStart"/>
-      <w:r>
-        <w:t>Branch-and-bound</w:t>
-      </w:r>
-      <w:proofErr w:type="spellEnd"/>
-      <w:r>
-        <w:t xml:space="preserve"> toimi hieman nopeammin kuin </w:t>
-      </w:r>
-      <w:proofErr w:type="spellStart"/>
-      <w:r>
-        <w:t>brute</w:t>
-      </w:r>
-      <w:proofErr w:type="spellEnd"/>
-      <w:r>
-        <w:t xml:space="preserve"> </w:t>
-      </w:r>
-      <w:proofErr w:type="spellStart"/>
-      <w:r>
-        <w:t>force</w:t>
-      </w:r>
-      <w:proofErr w:type="spellEnd"/>
-      <w:r>
-        <w:t>, mutta</w:t>
-      </w:r>
-      <w:r>
-        <w:t xml:space="preserve"> käytännössä sillä sai laskettua vain 1-2 solmua isompia verkkoja kuin </w:t>
-      </w:r>
-      <w:proofErr w:type="spellStart"/>
-      <w:r>
-        <w:t>brute</w:t>
-      </w:r>
-      <w:proofErr w:type="spellEnd"/>
-      <w:r>
-        <w:t xml:space="preserve"> </w:t>
-      </w:r>
-      <w:proofErr w:type="spellStart"/>
-      <w:r>
-        <w:t>forcella</w:t>
-      </w:r>
-      <w:proofErr w:type="spellEnd"/>
-      <w:r>
-        <w:t>. Tulokset olivat odotettuja, joten olettaisin koodin toimivan kuten pitääkin.</w:t>
+      <w:r>
+        <w:t>Branch-and-bound:</w:t>
+      </w:r>
+    </w:p>
+    <w:p>
+      <w:r>
+        <w:t>Ensimmäinen versio branch-and-boundista tuotti niinikään aina hamiltonin kierroksen. Kierros oli aina sama kuin brute forcella, joten oletettavasti reitti oli aina myös lyhin. Branch-and-bound toimi hieman nopeammin kuin brute force, mutta</w:t>
+      </w:r>
+      <w:r>
+        <w:t xml:space="preserve"> käytännössä sillä sai laskettua vain 1-2 solmua isompia verkkoja kuin brute forcella. Tulokset olivat odotettuja, joten olettaisin koodin toimivan kuten pitääkin.</w:t>
       </w:r>
     </w:p>
     <w:p>
@@ -274,89 +142,23 @@
       <w:pPr>
         <w:pStyle w:val="Heading2"/>
       </w:pPr>
-      <w:proofErr w:type="spellStart"/>
       <w:r>
         <w:lastRenderedPageBreak/>
-        <w:t>Karp-Held</w:t>
-      </w:r>
-      <w:proofErr w:type="spellEnd"/>
-      <w:r>
-        <w:t xml:space="preserve"> –heuristiikka:</w:t>
-      </w:r>
-    </w:p>
-    <w:p>
-      <w:proofErr w:type="spellStart"/>
-      <w:r>
-        <w:t>Karp-Held</w:t>
-      </w:r>
-      <w:proofErr w:type="spellEnd"/>
-      <w:r>
-        <w:t xml:space="preserve"> toimii kuten sen kuuluukin, eli se joko löytää lyhimmän reitin tai tietää, </w:t>
-      </w:r>
-      <w:r>
-        <w:t xml:space="preserve">ettei lyhintä reittiä löytynyt. </w:t>
-      </w:r>
-      <w:proofErr w:type="spellStart"/>
-      <w:r>
-        <w:t>Karp-Heldin</w:t>
-      </w:r>
-      <w:proofErr w:type="spellEnd"/>
-      <w:r>
-        <w:t xml:space="preserve"> löytämä reitti oli aina sama kuin </w:t>
-      </w:r>
-      <w:proofErr w:type="spellStart"/>
-      <w:r>
-        <w:t>branch-and-boundin</w:t>
-      </w:r>
-      <w:proofErr w:type="spellEnd"/>
-      <w:r>
-        <w:t xml:space="preserve"> tai </w:t>
-      </w:r>
-      <w:proofErr w:type="spellStart"/>
-      <w:r>
-        <w:t>brute</w:t>
-      </w:r>
-      <w:proofErr w:type="spellEnd"/>
-      <w:r>
-        <w:t xml:space="preserve"> </w:t>
-      </w:r>
-      <w:proofErr w:type="spellStart"/>
-      <w:r>
-        <w:t>forcen</w:t>
-      </w:r>
-      <w:proofErr w:type="spellEnd"/>
-      <w:r>
-        <w:t xml:space="preserve">, tosin näitä pystyttiin testaamaan vain noin 15 solmun kokoisilla verkoilla. 15-30 solmun kokoisilla verkoilla </w:t>
-      </w:r>
-      <w:proofErr w:type="spellStart"/>
-      <w:r>
-        <w:t>Karp-Held</w:t>
-      </w:r>
-      <w:proofErr w:type="spellEnd"/>
-      <w:r>
-        <w:t xml:space="preserve"> löysi </w:t>
+        <w:t>Karp-Held –heuristiikka:</w:t>
+      </w:r>
+    </w:p>
+    <w:p>
+      <w:r>
+        <w:t xml:space="preserve">Karp-Held toimii kuten sen kuuluukin, eli se joko löytää lyhimmän reitin tai tietää, </w:t>
+      </w:r>
+      <w:r>
+        <w:t xml:space="preserve">ettei lyhintä reittiä löytynyt. Karp-Heldin löytämä reitti oli aina sama kuin branch-and-boundin tai brute forcen, tosin näitä pystyttiin testaamaan vain noin 15 solmun kokoisilla verkoilla. 15-30 solmun kokoisilla verkoilla Karp-Held löysi </w:t>
       </w:r>
       <w:r>
         <w:t>usein</w:t>
       </w:r>
       <w:r>
-        <w:t xml:space="preserve"> lyhyemmän reitin kuin aina lähimmän naapurin valitseva algoritmi. Tätä suuremmilla verkoilla algoritmi osasi kyllä arvioida lyhimmän reitin pituuden, mutta arvion oikeellisuutta on hankala empiirisesti arvioida, koska lyhin reitti ei ole tiedossa. Joka tapauksessa </w:t>
-      </w:r>
-      <w:proofErr w:type="spellStart"/>
-      <w:r>
-        <w:t>Karp-Held</w:t>
-      </w:r>
-      <w:proofErr w:type="spellEnd"/>
-      <w:r>
-        <w:t xml:space="preserve"> ei kertaakaan palauttanut pidempää reittiä kuin muut algoritmit, ja toisaalta se palautti aina joko </w:t>
-      </w:r>
-      <w:proofErr w:type="spellStart"/>
-      <w:r>
-        <w:t>hamiltonin</w:t>
-      </w:r>
-      <w:proofErr w:type="spellEnd"/>
-      <w:r>
-        <w:t xml:space="preserve"> kierroksen tai ei mitään. Näin ollen olettaisin sen toimivan oikein.</w:t>
+        <w:t xml:space="preserve"> lyhyemmän reitin kuin aina lähimmän naapurin valitseva algoritmi. Tätä suuremmilla verkoilla algoritmi osasi kyllä arvioida lyhimmän reitin pituuden, mutta arvion oikeellisuutta on hankala empiirisesti arvioida, koska lyhin reitti ei ole tiedossa. Joka tapauksessa Karp-Held ei kertaakaan palauttanut pidempää reittiä kuin muut algoritmit, ja toisaalta se palautti aina joko hamiltonin kierroksen tai ei mitään. Näin ollen olettaisin sen toimivan oikein.</w:t>
       </w:r>
     </w:p>
     <w:p/>
@@ -364,46 +166,17 @@
       <w:pPr>
         <w:pStyle w:val="Heading2"/>
       </w:pPr>
-      <w:proofErr w:type="spellStart"/>
-      <w:r>
-        <w:t>Primin</w:t>
-      </w:r>
-      <w:proofErr w:type="spellEnd"/>
-      <w:r>
-        <w:t xml:space="preserve"> algoritmi:</w:t>
+      <w:r>
+        <w:t>Primin algoritmi:</w:t>
       </w:r>
     </w:p>
     <w:p/>
     <w:p>
       <w:r>
-        <w:t xml:space="preserve">Käytin </w:t>
-      </w:r>
-      <w:proofErr w:type="spellStart"/>
-      <w:r>
-        <w:t>Primin</w:t>
-      </w:r>
-      <w:proofErr w:type="spellEnd"/>
-      <w:r>
-        <w:t xml:space="preserve"> algoritmin muunnelmaa </w:t>
-      </w:r>
-      <w:r>
-        <w:t xml:space="preserve">apuna </w:t>
-      </w:r>
-      <w:proofErr w:type="spellStart"/>
-      <w:r>
-        <w:t>Karp-Heldin</w:t>
-      </w:r>
-      <w:proofErr w:type="spellEnd"/>
-      <w:r>
-        <w:t xml:space="preserve"> algoritmin toteutuksessa. </w:t>
-      </w:r>
-      <w:proofErr w:type="spellStart"/>
-      <w:r>
-        <w:t>Primin</w:t>
-      </w:r>
-      <w:proofErr w:type="spellEnd"/>
-      <w:r>
-        <w:t xml:space="preserve"> algoritmi löytää siis pienimmän virittävän puun, ja sen muunnos pienimmän virittävän l-puun. Testasin l-puun löytävää metodia samalla metodilla kuin muita algori</w:t>
+        <w:t xml:space="preserve">Käytin Primin algoritmin muunnelmaa </w:t>
+      </w:r>
+      <w:r>
+        <w:t>apuna Karp-Heldin algoritmin toteutuksessa. Primin algoritmi löytää siis pienimmän virittävän puun, ja sen muunnos pienimmän virittävän l-puun. Testasin l-puun löytävää metodia samalla metodilla kuin muita algori</w:t>
       </w:r>
       <w:r>
         <w:t>tmeja, eli tulostin sen tuottaman virittävän l-puun näytölle joitakin kymmeniä kertoja ja varmistin, että tulos oli aina virittävä l-puu, joka ainakin näytti pienimmältä mahdolliselta.</w:t>
@@ -420,15 +193,7 @@
     <w:p/>
     <w:p>
       <w:r>
-        <w:t xml:space="preserve">Kaikkia käyttämiäni tietorakenteita olen testannut </w:t>
-      </w:r>
-      <w:proofErr w:type="spellStart"/>
-      <w:r>
-        <w:t>JUnit-testeillä</w:t>
-      </w:r>
-      <w:proofErr w:type="spellEnd"/>
-      <w:r>
-        <w:t xml:space="preserve"> melko kattavasti.</w:t>
+        <w:t>Kaikkia käyttämiäni tietorakenteita olen testannut JUnit-testeillä melko kattavasti.</w:t>
       </w:r>
     </w:p>
     <w:sectPr>
